--- a/Социология/Типы мотивации.docx
+++ b/Социология/Типы мотивации.docx
@@ -4,13 +4,12 @@
   <w:body>
     <w:p>
       <w:pPr>
-        <w:spacing w:after="0" w:line="360" w:lineRule="auto"/>
+        <w:spacing w:after="0" w:line="336" w:lineRule="auto"/>
         <w:ind w:firstLine="709"/>
         <w:contextualSpacing/>
         <w:jc w:val="both"/>
         <w:rPr>
           <w:rFonts w:ascii="Times New Roman" w:hAnsi="Times New Roman" w:cs="Times New Roman"/>
-          <w:color w:val="5F5F5F"/>
           <w:sz w:val="28"/>
           <w:szCs w:val="28"/>
           <w:shd w:val="clear" w:color="auto" w:fill="FFFFFF"/>
@@ -19,7 +18,6 @@
       <w:r>
         <w:rPr>
           <w:rFonts w:ascii="Times New Roman" w:hAnsi="Times New Roman" w:cs="Times New Roman"/>
-          <w:color w:val="5F5F5F"/>
           <w:sz w:val="28"/>
           <w:szCs w:val="28"/>
           <w:shd w:val="clear" w:color="auto" w:fill="FFFFFF"/>
@@ -29,13 +27,12 @@
     </w:p>
     <w:p>
       <w:pPr>
-        <w:spacing w:after="0" w:line="360" w:lineRule="auto"/>
+        <w:spacing w:after="0" w:line="336" w:lineRule="auto"/>
         <w:ind w:firstLine="709"/>
         <w:contextualSpacing/>
         <w:jc w:val="both"/>
         <w:rPr>
           <w:rFonts w:ascii="Times New Roman" w:hAnsi="Times New Roman" w:cs="Times New Roman"/>
-          <w:color w:val="5F5F5F"/>
           <w:sz w:val="28"/>
           <w:szCs w:val="28"/>
         </w:rPr>
@@ -43,7 +40,6 @@
       <w:r>
         <w:rPr>
           <w:rFonts w:ascii="Times New Roman" w:hAnsi="Times New Roman" w:cs="Times New Roman"/>
-          <w:color w:val="5F5F5F"/>
           <w:sz w:val="28"/>
           <w:szCs w:val="28"/>
           <w:shd w:val="clear" w:color="auto" w:fill="FFFFFF"/>
@@ -53,13 +49,12 @@
     </w:p>
     <w:p>
       <w:pPr>
-        <w:spacing w:after="0" w:line="360" w:lineRule="auto"/>
+        <w:spacing w:after="0" w:line="336" w:lineRule="auto"/>
         <w:ind w:firstLine="709"/>
         <w:contextualSpacing/>
         <w:jc w:val="both"/>
         <w:rPr>
           <w:rFonts w:ascii="Times New Roman" w:hAnsi="Times New Roman" w:cs="Times New Roman"/>
-          <w:color w:val="5F5F5F"/>
           <w:sz w:val="28"/>
           <w:szCs w:val="28"/>
         </w:rPr>
@@ -69,7 +64,6 @@
           <w:rFonts w:ascii="Times New Roman" w:hAnsi="Times New Roman" w:cs="Times New Roman"/>
           <w:b/>
           <w:bCs/>
-          <w:color w:val="5F5F5F"/>
           <w:sz w:val="28"/>
           <w:szCs w:val="28"/>
           <w:shd w:val="clear" w:color="auto" w:fill="FFFFFF"/>
@@ -79,7 +73,6 @@
       <w:r>
         <w:rPr>
           <w:rFonts w:ascii="Times New Roman" w:hAnsi="Times New Roman" w:cs="Times New Roman"/>
-          <w:color w:val="5F5F5F"/>
           <w:sz w:val="28"/>
           <w:szCs w:val="28"/>
           <w:shd w:val="clear" w:color="auto" w:fill="FFFFFF"/>
@@ -89,13 +82,12 @@
     </w:p>
     <w:p>
       <w:pPr>
-        <w:spacing w:after="0" w:line="360" w:lineRule="auto"/>
+        <w:spacing w:after="0" w:line="336" w:lineRule="auto"/>
         <w:ind w:firstLine="709"/>
         <w:contextualSpacing/>
         <w:jc w:val="both"/>
         <w:rPr>
           <w:rFonts w:ascii="Times New Roman" w:hAnsi="Times New Roman" w:cs="Times New Roman"/>
-          <w:color w:val="5F5F5F"/>
           <w:sz w:val="28"/>
           <w:szCs w:val="28"/>
         </w:rPr>
@@ -105,7 +97,6 @@
           <w:rFonts w:ascii="Times New Roman" w:hAnsi="Times New Roman" w:cs="Times New Roman"/>
           <w:b/>
           <w:bCs/>
-          <w:color w:val="5F5F5F"/>
           <w:sz w:val="28"/>
           <w:szCs w:val="28"/>
           <w:shd w:val="clear" w:color="auto" w:fill="FFFFFF"/>
@@ -115,23 +106,39 @@
       <w:r>
         <w:rPr>
           <w:rFonts w:ascii="Times New Roman" w:hAnsi="Times New Roman" w:cs="Times New Roman"/>
-          <w:color w:val="5F5F5F"/>
-          <w:sz w:val="28"/>
-          <w:szCs w:val="28"/>
-          <w:shd w:val="clear" w:color="auto" w:fill="FFFFFF"/>
-        </w:rPr>
-        <w:t>. Работник этого типа ценит в работе ее содержание, возможность проявить себя и доказать (не только окружающим, но и себе), что он может справиться с трудным заданием, которое не каждому посильно.</w:t>
+          <w:sz w:val="28"/>
+          <w:szCs w:val="28"/>
+          <w:shd w:val="clear" w:color="auto" w:fill="FFFFFF"/>
+        </w:rPr>
+        <w:t>. Работник этого типа ценит в работе ее содержание, возможность проявить себя и доказать</w:t>
+      </w:r>
+      <w:r>
+        <w:rPr>
+          <w:rFonts w:ascii="Times New Roman" w:hAnsi="Times New Roman" w:cs="Times New Roman"/>
+          <w:sz w:val="28"/>
+          <w:szCs w:val="28"/>
+          <w:shd w:val="clear" w:color="auto" w:fill="FFFFFF"/>
+        </w:rPr>
+        <w:t xml:space="preserve">, </w:t>
+      </w:r>
+      <w:r>
+        <w:rPr>
+          <w:rFonts w:ascii="Times New Roman" w:hAnsi="Times New Roman" w:cs="Times New Roman"/>
+          <w:sz w:val="28"/>
+          <w:szCs w:val="28"/>
+          <w:shd w:val="clear" w:color="auto" w:fill="FFFFFF"/>
+        </w:rPr>
+        <w:t>что он может справиться с трудным заданием, которое не каждому посильно.</w:t>
       </w:r>
     </w:p>
     <w:p>
       <w:pPr>
-        <w:spacing w:after="0" w:line="360" w:lineRule="auto"/>
+        <w:spacing w:after="0" w:line="336" w:lineRule="auto"/>
         <w:ind w:firstLine="709"/>
         <w:contextualSpacing/>
         <w:jc w:val="both"/>
         <w:rPr>
           <w:rFonts w:ascii="Times New Roman" w:hAnsi="Times New Roman" w:cs="Times New Roman"/>
-          <w:color w:val="5F5F5F"/>
           <w:sz w:val="28"/>
           <w:szCs w:val="28"/>
         </w:rPr>
@@ -141,7 +148,6 @@
           <w:rFonts w:ascii="Times New Roman" w:hAnsi="Times New Roman" w:cs="Times New Roman"/>
           <w:b/>
           <w:bCs/>
-          <w:color w:val="5F5F5F"/>
           <w:sz w:val="28"/>
           <w:szCs w:val="28"/>
           <w:shd w:val="clear" w:color="auto" w:fill="FFFFFF"/>
@@ -151,7 +157,6 @@
       <w:r>
         <w:rPr>
           <w:rFonts w:ascii="Times New Roman" w:hAnsi="Times New Roman" w:cs="Times New Roman"/>
-          <w:color w:val="5F5F5F"/>
           <w:sz w:val="28"/>
           <w:szCs w:val="28"/>
           <w:shd w:val="clear" w:color="auto" w:fill="FFFFFF"/>
@@ -161,13 +166,12 @@
     </w:p>
     <w:p>
       <w:pPr>
-        <w:spacing w:after="0" w:line="360" w:lineRule="auto"/>
+        <w:spacing w:after="0" w:line="336" w:lineRule="auto"/>
         <w:ind w:firstLine="709"/>
         <w:contextualSpacing/>
         <w:jc w:val="both"/>
         <w:rPr>
           <w:rFonts w:ascii="Times New Roman" w:hAnsi="Times New Roman" w:cs="Times New Roman"/>
-          <w:color w:val="5F5F5F"/>
           <w:sz w:val="28"/>
           <w:szCs w:val="28"/>
         </w:rPr>
@@ -177,7 +181,6 @@
           <w:rFonts w:ascii="Times New Roman" w:hAnsi="Times New Roman" w:cs="Times New Roman"/>
           <w:b/>
           <w:bCs/>
-          <w:color w:val="5F5F5F"/>
           <w:sz w:val="28"/>
           <w:szCs w:val="28"/>
           <w:shd w:val="clear" w:color="auto" w:fill="FFFFFF"/>
@@ -187,7 +190,6 @@
       <w:r>
         <w:rPr>
           <w:rFonts w:ascii="Times New Roman" w:hAnsi="Times New Roman" w:cs="Times New Roman"/>
-          <w:color w:val="5F5F5F"/>
           <w:sz w:val="28"/>
           <w:szCs w:val="28"/>
           <w:shd w:val="clear" w:color="auto" w:fill="FFFFFF"/>
@@ -197,7 +199,7 @@
     </w:p>
     <w:p>
       <w:pPr>
-        <w:spacing w:after="0" w:line="360" w:lineRule="auto"/>
+        <w:spacing w:after="0" w:line="336" w:lineRule="auto"/>
         <w:ind w:firstLine="709"/>
         <w:contextualSpacing/>
         <w:jc w:val="both"/>
@@ -213,7 +215,6 @@
           <w:rFonts w:ascii="Times New Roman" w:hAnsi="Times New Roman" w:cs="Times New Roman"/>
           <w:b/>
           <w:bCs/>
-          <w:color w:val="5F5F5F"/>
           <w:sz w:val="28"/>
           <w:szCs w:val="28"/>
           <w:shd w:val="clear" w:color="auto" w:fill="FFFFFF"/>
@@ -224,23 +225,11 @@
       <w:r>
         <w:rPr>
           <w:rFonts w:ascii="Times New Roman" w:hAnsi="Times New Roman" w:cs="Times New Roman"/>
-          <w:color w:val="5F5F5F"/>
-          <w:sz w:val="28"/>
-          <w:szCs w:val="28"/>
-          <w:shd w:val="clear" w:color="auto" w:fill="FFFFFF"/>
-        </w:rPr>
-        <w:t xml:space="preserve">. Работник этого типа обладает очень слабой мотивацией к эффективной работе. У него низкая квалификация и он не стремится ее повышать; он безответственен и старается избежать любой работы, связанной с личной ответственностью; он сам не проявляет никакой активности и негативно относится к активности других. Его основное стремление - </w:t>
-      </w:r>
-      <w:r>
-        <w:rPr>
-          <w:rFonts w:ascii="Times New Roman" w:hAnsi="Times New Roman" w:cs="Times New Roman"/>
-          <w:color w:val="5F5F5F"/>
-          <w:sz w:val="28"/>
-          <w:szCs w:val="28"/>
-          <w:shd w:val="clear" w:color="auto" w:fill="FFFFFF"/>
-        </w:rPr>
-        <w:lastRenderedPageBreak/>
-        <w:t>минимизировать свои трудовые усилия на уровне, допустимом со стороны непосредственного руководителя.</w:t>
+          <w:sz w:val="28"/>
+          <w:szCs w:val="28"/>
+          <w:shd w:val="clear" w:color="auto" w:fill="FFFFFF"/>
+        </w:rPr>
+        <w:t>. Работник этого типа обладает очень слабой мотивацией к эффективной работе. У него низкая квалификация и он не стремится ее повышать; он безответственен и старается избежать любой работы, связанной с личной ответственностью; он сам не проявляет никакой активности и негативно относится к активности других. Его основное стремление - минимизировать свои трудовые усилия на уровне, допустимом со стороны непосредственного руководителя.</w:t>
       </w:r>
     </w:p>
     <w:sectPr>
